--- a/Raport z wykonanych testów.docx
+++ b/Raport z wykonanych testów.docx
@@ -120,54 +120,60 @@
       <w:r>
         <w:t>Osoby wykonujące testy:</w:t>
       </w:r>
+    </w:p>
+    <w:p>
+      <w:r>
+        <w:t>Sylwester Kania</w:t>
+      </w:r>
+      <w:r>
+        <w:t xml:space="preserve"> – login w </w:t>
+      </w:r>
+      <w:proofErr w:type="spellStart"/>
+      <w:r>
+        <w:t>github</w:t>
+      </w:r>
+      <w:proofErr w:type="spellEnd"/>
+      <w:r>
+        <w:t xml:space="preserve"> „</w:t>
+      </w:r>
+      <w:proofErr w:type="spellStart"/>
+      <w:r>
+        <w:t>Qvein</w:t>
+      </w:r>
+      <w:proofErr w:type="spellEnd"/>
+      <w:r>
+        <w:t>”</w:t>
+      </w:r>
+      <w:r>
+        <w:t xml:space="preserve"> nr. indeksu 10777</w:t>
+      </w:r>
+    </w:p>
+    <w:p>
+      <w:r>
+        <w:t xml:space="preserve">Patryk Fryda –  login w </w:t>
+      </w:r>
+      <w:proofErr w:type="spellStart"/>
+      <w:r>
+        <w:t>githab</w:t>
+      </w:r>
+      <w:proofErr w:type="spellEnd"/>
+      <w:r>
+        <w:t xml:space="preserve"> „</w:t>
+      </w:r>
+      <w:r>
+        <w:t>P4tryk92</w:t>
+      </w:r>
+      <w:r>
+        <w:t>”</w:t>
+      </w:r>
+      <w:r>
+        <w:t xml:space="preserve"> </w:t>
+      </w:r>
+      <w:r>
+        <w:t>nr. Indeksu 10785</w:t>
+      </w:r>
       <w:bookmarkStart w:id="0" w:name="_GoBack"/>
       <w:bookmarkEnd w:id="0"/>
-    </w:p>
-    <w:p>
-      <w:r>
-        <w:t>Sylwester Kania</w:t>
-      </w:r>
-      <w:r>
-        <w:t xml:space="preserve"> – login w </w:t>
-      </w:r>
-      <w:proofErr w:type="spellStart"/>
-      <w:r>
-        <w:t>github</w:t>
-      </w:r>
-      <w:proofErr w:type="spellEnd"/>
-      <w:r>
-        <w:t xml:space="preserve"> „</w:t>
-      </w:r>
-      <w:proofErr w:type="spellStart"/>
-      <w:r>
-        <w:t>Qvein</w:t>
-      </w:r>
-      <w:proofErr w:type="spellEnd"/>
-      <w:r>
-        <w:t>”</w:t>
-      </w:r>
-    </w:p>
-    <w:p>
-      <w:r>
-        <w:t xml:space="preserve">Patryk Fryda –  login w </w:t>
-      </w:r>
-      <w:proofErr w:type="spellStart"/>
-      <w:r>
-        <w:t>githab</w:t>
-      </w:r>
-      <w:proofErr w:type="spellEnd"/>
-      <w:r>
-        <w:t xml:space="preserve"> „</w:t>
-      </w:r>
-      <w:r>
-        <w:t>P4tryk92</w:t>
-      </w:r>
-      <w:r>
-        <w:t>”</w:t>
-      </w:r>
-      <w:r>
-        <w:t xml:space="preserve"> </w:t>
-      </w:r>
     </w:p>
     <w:p/>
     <w:sectPr>
